--- a/GAM_1111_01_2024SPO_Heagney.docx
+++ b/GAM_1111_01_2024SPO_Heagney.docx
@@ -97,7 +97,27 @@
         <w:pStyle w:val="Heag-body-copy"/>
       </w:pPr>
       <w:r>
-        <w:t>T/Th 1:35 Pm – 3:15 Pm</w:t>
+        <w:t>M/W/</w:t>
+      </w:r>
+      <w:proofErr w:type="gramStart"/>
+      <w:r>
+        <w:t xml:space="preserve">F </w:t>
+      </w:r>
+      <w:r>
+        <w:t xml:space="preserve"> </w:t>
+      </w:r>
+      <w:r>
+        <w:t>2:00</w:t>
+      </w:r>
+      <w:proofErr w:type="gramEnd"/>
+      <w:r>
+        <w:t xml:space="preserve"> Pm – </w:t>
+      </w:r>
+      <w:r>
+        <w:t>3:10</w:t>
+      </w:r>
+      <w:r>
+        <w:t xml:space="preserve"> Pm</w:t>
       </w:r>
     </w:p>
     <w:p>
@@ -106,6 +126,9 @@
       </w:pPr>
       <w:r>
         <w:t>Classroom: NQSC 125</w:t>
+      </w:r>
+      <w:r>
+        <w:t xml:space="preserve"> &amp; 125</w:t>
       </w:r>
       <w:r>
         <w:t>C</w:t>
@@ -1619,25 +1642,7 @@
           <w:sz w:val="24"/>
           <w:szCs w:val="24"/>
         </w:rPr>
-        <w:t xml:space="preserve">Full assignment details will be found on </w:t>
-      </w:r>
-      <w:proofErr w:type="gramStart"/>
-      <w:r>
-        <w:rPr>
-          <w:rFonts w:ascii="Times New Roman" w:hAnsi="Times New Roman"/>
-          <w:sz w:val="24"/>
-          <w:szCs w:val="24"/>
-        </w:rPr>
-        <w:t>blackboard</w:t>
-      </w:r>
-      <w:proofErr w:type="gramEnd"/>
-      <w:r>
-        <w:rPr>
-          <w:rFonts w:ascii="Times New Roman" w:hAnsi="Times New Roman"/>
-          <w:sz w:val="24"/>
-          <w:szCs w:val="24"/>
-        </w:rPr>
-        <w:t>.</w:t>
+        <w:t>Full assignment details will be found on blackboard.</w:t>
       </w:r>
     </w:p>
     <w:p>
@@ -1724,25 +1729,7 @@
           <w:sz w:val="24"/>
           <w:szCs w:val="24"/>
         </w:rPr>
-        <w:t xml:space="preserve">Full assignment details will be found on </w:t>
-      </w:r>
-      <w:proofErr w:type="gramStart"/>
-      <w:r>
-        <w:rPr>
-          <w:rFonts w:ascii="Times New Roman" w:hAnsi="Times New Roman"/>
-          <w:sz w:val="24"/>
-          <w:szCs w:val="24"/>
-        </w:rPr>
-        <w:t>blackboard</w:t>
-      </w:r>
-      <w:proofErr w:type="gramEnd"/>
-      <w:r>
-        <w:rPr>
-          <w:rFonts w:ascii="Times New Roman" w:hAnsi="Times New Roman"/>
-          <w:sz w:val="24"/>
-          <w:szCs w:val="24"/>
-        </w:rPr>
-        <w:t>.</w:t>
+        <w:t>Full assignment details will be found on blackboard.</w:t>
       </w:r>
     </w:p>
     <w:p>
@@ -1956,25 +1943,7 @@
           <w:sz w:val="24"/>
           <w:szCs w:val="24"/>
         </w:rPr>
-        <w:t xml:space="preserve">Full assignment details will be found on </w:t>
-      </w:r>
-      <w:proofErr w:type="gramStart"/>
-      <w:r>
-        <w:rPr>
-          <w:rFonts w:ascii="Times New Roman" w:hAnsi="Times New Roman"/>
-          <w:sz w:val="24"/>
-          <w:szCs w:val="24"/>
-        </w:rPr>
-        <w:t>blackboard</w:t>
-      </w:r>
-      <w:proofErr w:type="gramEnd"/>
-      <w:r>
-        <w:rPr>
-          <w:rFonts w:ascii="Times New Roman" w:hAnsi="Times New Roman"/>
-          <w:sz w:val="24"/>
-          <w:szCs w:val="24"/>
-        </w:rPr>
-        <w:t>.</w:t>
+        <w:t>Full assignment details will be found on blackboard.</w:t>
       </w:r>
     </w:p>
     <w:p>
